--- a/implementatieplannen/template/Implementatieplan_rgb_to_intensity Pixel value's.docx
+++ b/implementatieplannen/template/Implementatieplan_rgb_to_intensity Pixel value's.docx
@@ -80,13 +80,7 @@
         <w:rPr>
           <w:lang w:val="nl-NL"/>
         </w:rPr>
-        <w:t>Intensity</w:t>
-      </w:r>
-      <w:r>
-        <w:rPr>
-          <w:lang w:val="nl-NL"/>
-        </w:rPr>
-        <w:t xml:space="preserve"> </w:t>
+        <w:t xml:space="preserve">Intensity </w:t>
       </w:r>
       <w:r>
         <w:rPr>
@@ -111,171 +105,930 @@
     </w:p>
     <w:p>
       <w:pPr>
-        <w:rPr>
-          <w:lang w:val="nl-NL"/>
-        </w:rPr>
-      </w:pPr>
-      <w:r>
-        <w:rPr>
-          <w:lang w:val="nl-NL"/>
-        </w:rPr>
-        <w:t xml:space="preserve">Een RGB pixelwaarde delen door 3 om het te converteren naar een </w:t>
-      </w:r>
-      <w:r>
-        <w:rPr>
-          <w:lang w:val="nl-NL"/>
-        </w:rPr>
-        <w:t>Intensity</w:t>
+        <w:pStyle w:val="Heading3"/>
+        <w:spacing w:line="240" w:lineRule="auto"/>
+        <w:ind w:left="360"/>
+        <w:rPr>
+          <w:color w:val="auto"/>
+          <w:sz w:val="22"/>
+          <w:lang w:val="nl-NL"/>
+        </w:rPr>
+      </w:pPr>
+      <w:r>
+        <w:rPr>
+          <w:color w:val="auto"/>
+          <w:sz w:val="22"/>
+        </w:rPr>
+        <w:t>Lightness</w:t>
       </w:r>
       <w:r>
         <w:rPr>
           <w:rFonts w:ascii="Arial" w:hAnsi="Arial" w:cs="Arial"/>
-          <w:color w:val="666666"/>
-          <w:szCs w:val="20"/>
+          <w:color w:val="auto"/>
+          <w:sz w:val="22"/>
           <w:shd w:val="clear" w:color="auto" w:fill="FFFFFF"/>
-          <w:lang w:val="nl-NL"/>
-        </w:rPr>
-        <w:t xml:space="preserve"> </w:t>
-      </w:r>
-      <w:r>
-        <w:rPr>
-          <w:lang w:val="nl-NL"/>
-        </w:rPr>
-        <w:t>waarde. (</w:t>
-      </w:r>
-      <w:r>
-        <w:rPr>
-          <w:lang w:val="nl-NL"/>
-        </w:rPr>
-        <w:t xml:space="preserve">genomen </w:t>
-      </w:r>
-      <w:r>
-        <w:rPr>
-          <w:lang w:val="nl-NL"/>
-        </w:rPr>
-        <w:t>gemidelde)’</w:t>
+        </w:rPr>
+        <w:t> </w:t>
+      </w:r>
+      <w:r>
+        <w:rPr>
+          <w:color w:val="auto"/>
+          <w:sz w:val="22"/>
+          <w:lang w:val="nl-NL"/>
+        </w:rPr>
+        <w:t>methode</w:t>
       </w:r>
     </w:p>
     <w:p>
-      <w:pPr>
-        <w:rPr>
-          <w:lang w:val="nl-NL"/>
-        </w:rPr>
-      </w:pPr>
-      <w:r>
-        <w:rPr>
-          <w:lang w:val="nl-NL"/>
-        </w:rPr>
-        <w:t>Een 0.21 * R pixelwaarde + 0.72 * G pixelwaarde + 0.07 *B pixelwaarde</w:t>
+      <w:r>
+        <w:rPr>
+          <w:lang w:val="nl-NL"/>
+        </w:rPr>
+        <w:t>Bij de</w:t>
+      </w:r>
+      <w:r>
+        <w:rPr>
+          <w:lang w:val="nl-NL"/>
+        </w:rPr>
+        <w:t xml:space="preserve"> ‘</w:t>
+      </w:r>
+      <w:proofErr w:type="spellStart"/>
+      <w:r>
+        <w:rPr>
+          <w:lang w:val="nl-NL"/>
+        </w:rPr>
+        <w:t>Lightness</w:t>
+      </w:r>
+      <w:proofErr w:type="spellEnd"/>
+      <w:r>
+        <w:rPr>
+          <w:lang w:val="nl-NL"/>
+        </w:rPr>
+        <w:t xml:space="preserve"> methode’ </w:t>
+      </w:r>
+      <w:r>
+        <w:rPr>
+          <w:lang w:val="nl-NL"/>
+        </w:rPr>
+        <w:t>wordt</w:t>
+      </w:r>
+      <w:r>
+        <w:rPr>
+          <w:lang w:val="nl-NL"/>
+        </w:rPr>
+        <w:t xml:space="preserve"> er een gemiddelde wordt genomen </w:t>
+      </w:r>
+      <w:r>
+        <w:rPr>
+          <w:lang w:val="nl-NL"/>
+        </w:rPr>
+        <w:t xml:space="preserve">van de meest opvallende kleurenwaardes en de minst opvallende kleurenwaardes. </w:t>
+      </w:r>
+      <w:r>
+        <w:t xml:space="preserve">In </w:t>
+      </w:r>
+      <w:proofErr w:type="spellStart"/>
+      <w:r>
+        <w:t>formule</w:t>
+      </w:r>
+      <w:proofErr w:type="spellEnd"/>
+      <w:r>
+        <w:t xml:space="preserve"> form</w:t>
+      </w:r>
+      <w:r>
+        <w:t xml:space="preserve">; </w:t>
+      </w:r>
+      <w:r>
+        <w:t>(</w:t>
+      </w:r>
+      <w:r>
+        <w:t>(</w:t>
+      </w:r>
+      <w:proofErr w:type="gramStart"/>
+      <w:r>
+        <w:t>Max(</w:t>
+      </w:r>
+      <w:proofErr w:type="gramEnd"/>
+      <w:r>
+        <w:t>R, G</w:t>
+      </w:r>
+      <w:r>
+        <w:t>,</w:t>
+      </w:r>
+      <w:r>
+        <w:t xml:space="preserve"> </w:t>
+      </w:r>
+      <w:r>
+        <w:t>B) + Min(R,</w:t>
+      </w:r>
+      <w:r>
+        <w:t xml:space="preserve"> </w:t>
+      </w:r>
+      <w:r>
+        <w:t>G,</w:t>
+      </w:r>
+      <w:r>
+        <w:t xml:space="preserve"> </w:t>
+      </w:r>
+      <w:r>
+        <w:t xml:space="preserve">B)) / 2 </w:t>
+      </w:r>
+      <w:r>
+        <w:t>)</w:t>
+      </w:r>
+      <w:r>
+        <w:t>.</w:t>
+      </w:r>
+    </w:p>
+    <w:p>
+      <w:pPr>
+        <w:rPr>
+          <w:lang w:val="nl-NL"/>
+        </w:rPr>
+      </w:pPr>
+      <w:sdt>
+        <w:sdtPr>
+          <w:id w:val="639300008"/>
+          <w:citation/>
+        </w:sdtPr>
+        <w:sdtEndPr/>
+        <w:sdtContent>
+          <w:r>
+            <w:fldChar w:fldCharType="begin"/>
+          </w:r>
+          <w:r>
+            <w:rPr>
+              <w:lang w:val="nl-NL"/>
+            </w:rPr>
+            <w:instrText xml:space="preserve"> CITATION Joh09 \l 1033 </w:instrText>
+          </w:r>
+          <w:r>
+            <w:fldChar w:fldCharType="separate"/>
+          </w:r>
+          <w:r>
+            <w:rPr>
+              <w:noProof/>
+              <w:lang w:val="nl-NL"/>
+            </w:rPr>
+            <w:t xml:space="preserve"> (Cook, 2009)</w:t>
+          </w:r>
+          <w:r>
+            <w:fldChar w:fldCharType="end"/>
+          </w:r>
+        </w:sdtContent>
+      </w:sdt>
+      <w:r>
+        <w:rPr>
+          <w:lang w:val="nl-NL"/>
+        </w:rPr>
+        <w:t>.</w:t>
+      </w:r>
+    </w:p>
+    <w:p>
+      <w:pPr>
+        <w:pStyle w:val="Heading3"/>
+        <w:spacing w:line="240" w:lineRule="auto"/>
+        <w:ind w:left="360"/>
+        <w:rPr>
+          <w:color w:val="auto"/>
+          <w:sz w:val="22"/>
+          <w:lang w:val="nl-NL"/>
+        </w:rPr>
+      </w:pPr>
+      <w:r>
+        <w:rPr>
+          <w:color w:val="auto"/>
+          <w:sz w:val="22"/>
+          <w:lang w:val="nl-NL"/>
+        </w:rPr>
+        <w:t>Average methode</w:t>
+      </w:r>
+    </w:p>
+    <w:p>
+      <w:pPr>
+        <w:rPr>
+          <w:lang w:val="nl-NL"/>
+        </w:rPr>
+      </w:pPr>
+      <w:r>
+        <w:rPr>
+          <w:lang w:val="nl-NL"/>
+        </w:rPr>
+        <w:t>Bij de ‘</w:t>
+      </w:r>
+      <w:proofErr w:type="spellStart"/>
+      <w:r>
+        <w:rPr>
+          <w:lang w:val="nl-NL"/>
+        </w:rPr>
+        <w:t>Average</w:t>
+      </w:r>
+      <w:proofErr w:type="spellEnd"/>
+      <w:r>
+        <w:rPr>
+          <w:lang w:val="nl-NL"/>
+        </w:rPr>
+        <w:t xml:space="preserve"> methode’ wordt er een gemiddelde genomen van de pixelwaardes. </w:t>
+      </w:r>
+      <w:r>
+        <w:rPr>
+          <w:lang w:val="nl-NL"/>
+        </w:rPr>
+        <w:t>In formule form</w:t>
+      </w:r>
+      <w:r>
+        <w:rPr>
+          <w:lang w:val="nl-NL"/>
+        </w:rPr>
+        <w:t>; (</w:t>
+      </w:r>
+      <w:r>
+        <w:rPr>
+          <w:lang w:val="nl-NL"/>
+        </w:rPr>
+        <w:t>(</w:t>
+      </w:r>
+      <w:r>
+        <w:rPr>
+          <w:lang w:val="nl-NL"/>
+        </w:rPr>
+        <w:t>R, G</w:t>
+      </w:r>
+      <w:r>
+        <w:rPr>
+          <w:lang w:val="nl-NL"/>
+        </w:rPr>
+        <w:t>,</w:t>
+      </w:r>
+      <w:r>
+        <w:rPr>
+          <w:lang w:val="nl-NL"/>
+        </w:rPr>
+        <w:t xml:space="preserve"> </w:t>
+      </w:r>
+      <w:r>
+        <w:rPr>
+          <w:lang w:val="nl-NL"/>
+        </w:rPr>
+        <w:t xml:space="preserve">B)) / </w:t>
+      </w:r>
+      <w:r>
+        <w:rPr>
+          <w:lang w:val="nl-NL"/>
+        </w:rPr>
+        <w:t>3</w:t>
+      </w:r>
+      <w:r>
+        <w:rPr>
+          <w:lang w:val="nl-NL"/>
+        </w:rPr>
+        <w:t>)</w:t>
+      </w:r>
+      <w:r>
+        <w:rPr>
+          <w:lang w:val="nl-NL"/>
+        </w:rPr>
+        <w:t xml:space="preserve"> </w:t>
+      </w:r>
+    </w:p>
+    <w:p>
+      <w:pPr>
+        <w:rPr>
+          <w:lang w:val="nl-NL"/>
+        </w:rPr>
+      </w:pPr>
+      <w:sdt>
+        <w:sdtPr>
+          <w:id w:val="-715280593"/>
+          <w:citation/>
+        </w:sdtPr>
+        <w:sdtEndPr/>
+        <w:sdtContent>
+          <w:r>
+            <w:fldChar w:fldCharType="begin"/>
+          </w:r>
+          <w:r>
+            <w:rPr>
+              <w:lang w:val="nl-NL"/>
+            </w:rPr>
+            <w:instrText xml:space="preserve"> CITATION Joh09 \l 1033 </w:instrText>
+          </w:r>
+          <w:r>
+            <w:fldChar w:fldCharType="separate"/>
+          </w:r>
+          <w:r>
+            <w:rPr>
+              <w:noProof/>
+              <w:lang w:val="nl-NL"/>
+            </w:rPr>
+            <w:t xml:space="preserve"> (Cook, 2009)</w:t>
+          </w:r>
+          <w:r>
+            <w:fldChar w:fldCharType="end"/>
+          </w:r>
+        </w:sdtContent>
+      </w:sdt>
+      <w:r>
+        <w:rPr>
+          <w:lang w:val="nl-NL"/>
+        </w:rPr>
+        <w:t>.</w:t>
+      </w:r>
+    </w:p>
+    <w:p>
+      <w:pPr>
+        <w:pStyle w:val="Heading3"/>
+        <w:spacing w:line="240" w:lineRule="auto"/>
+        <w:ind w:left="360"/>
+        <w:rPr>
+          <w:color w:val="auto"/>
+          <w:sz w:val="22"/>
+          <w:lang w:val="nl-NL"/>
+        </w:rPr>
+      </w:pPr>
+      <w:r>
+        <w:rPr>
+          <w:color w:val="auto"/>
+          <w:sz w:val="22"/>
+          <w:lang w:val="nl-NL"/>
+        </w:rPr>
+        <w:t>Luminosity methode</w:t>
+      </w:r>
+    </w:p>
+    <w:p>
+      <w:r>
+        <w:rPr>
+          <w:lang w:val="nl-NL"/>
+        </w:rPr>
+        <w:t>Bij de ‘</w:t>
+      </w:r>
+      <w:proofErr w:type="spellStart"/>
+      <w:r>
+        <w:rPr>
+          <w:lang w:val="nl-NL"/>
+        </w:rPr>
+        <w:t>Luminosity</w:t>
+      </w:r>
+      <w:proofErr w:type="spellEnd"/>
+      <w:r>
+        <w:rPr>
+          <w:lang w:val="nl-NL"/>
+        </w:rPr>
+        <w:t xml:space="preserve"> methode’ </w:t>
+      </w:r>
+      <w:r>
+        <w:rPr>
+          <w:lang w:val="nl-NL"/>
+        </w:rPr>
+        <w:t>is een geavanceerde variant van de ‘</w:t>
+      </w:r>
+      <w:proofErr w:type="spellStart"/>
+      <w:r>
+        <w:rPr>
+          <w:lang w:val="nl-NL"/>
+        </w:rPr>
+        <w:t>Average</w:t>
+      </w:r>
+      <w:proofErr w:type="spellEnd"/>
+      <w:r>
+        <w:rPr>
+          <w:lang w:val="nl-NL"/>
+        </w:rPr>
+        <w:t xml:space="preserve"> methode’. Er wordt hierbij rekening gehouden tussen de gevoeligheid van kleuren bij een mens. Zo is een mens minder gevoelig voor blauwe kleuren dan groene kleuren. In formule form; </w:t>
       </w:r>
       <w:r>
         <w:rPr>
           <w:rFonts w:ascii="Arial" w:hAnsi="Arial" w:cs="Arial"/>
           <w:color w:val="000000"/>
           <w:shd w:val="clear" w:color="auto" w:fill="FFFFFF"/>
-          <w:lang w:val="nl-NL"/>
-        </w:rPr>
-        <w:t xml:space="preserve"> om het te converteren naar een </w:t>
+        </w:rPr>
+        <w:t>(</w:t>
+      </w:r>
+      <w:r>
+        <w:rPr>
+          <w:lang w:val="nl-NL"/>
+        </w:rPr>
+        <w:t>(0.</w:t>
+      </w:r>
+      <w:r>
+        <w:rPr>
+          <w:lang w:val="nl-NL"/>
+        </w:rPr>
+        <w:t>21</w:t>
+      </w:r>
+      <w:r>
+        <w:rPr>
+          <w:lang w:val="nl-NL"/>
+        </w:rPr>
+        <w:t>* R,</w:t>
+      </w:r>
+      <w:r>
+        <w:rPr>
+          <w:lang w:val="nl-NL"/>
+        </w:rPr>
+        <w:t xml:space="preserve"> </w:t>
       </w:r>
       <w:r>
         <w:rPr>
           <w:rFonts w:ascii="Arial" w:hAnsi="Arial" w:cs="Arial"/>
           <w:color w:val="000000"/>
           <w:shd w:val="clear" w:color="auto" w:fill="FFFFFF"/>
-          <w:lang w:val="nl-NL"/>
-        </w:rPr>
-        <w:t>Intensity</w:t>
-      </w:r>
-      <w:r>
-        <w:rPr>
-          <w:rFonts w:ascii="Arial" w:hAnsi="Arial" w:cs="Arial"/>
-          <w:color w:val="666666"/>
-          <w:szCs w:val="20"/>
-          <w:shd w:val="clear" w:color="auto" w:fill="FFFFFF"/>
+        </w:rPr>
+        <w:t>0.72 </w:t>
+      </w:r>
+      <w:r>
+        <w:rPr>
+          <w:lang w:val="nl-NL"/>
+        </w:rPr>
+        <w:t>* G,</w:t>
+      </w:r>
+      <w:r>
+        <w:rPr>
           <w:lang w:val="nl-NL"/>
         </w:rPr>
         <w:t xml:space="preserve"> </w:t>
       </w:r>
       <w:r>
         <w:rPr>
-          <w:rFonts w:ascii="Arial" w:hAnsi="Arial" w:cs="Arial"/>
-          <w:color w:val="000000"/>
-          <w:shd w:val="clear" w:color="auto" w:fill="FFFFFF"/>
-          <w:lang w:val="nl-NL"/>
-        </w:rPr>
-        <w:t>waarden (</w:t>
-      </w:r>
+          <w:lang w:val="nl-NL"/>
+        </w:rPr>
+        <w:t>0.07* B)</w:t>
+      </w:r>
+      <w:r>
+        <w:rPr>
+          <w:lang w:val="nl-NL"/>
+        </w:rPr>
+        <w:t>)/</w:t>
+      </w:r>
+      <w:r>
+        <w:rPr>
+          <w:lang w:val="nl-NL"/>
+        </w:rPr>
+        <w:t xml:space="preserve"> 3).</w:t>
+      </w:r>
+      <w:r>
+        <w:t xml:space="preserve"> </w:t>
+      </w:r>
+    </w:p>
+    <w:p>
+      <w:pPr>
+        <w:rPr>
+          <w:lang w:val="nl-NL"/>
+        </w:rPr>
+      </w:pPr>
+      <w:sdt>
+        <w:sdtPr>
+          <w:id w:val="-76906031"/>
+          <w:citation/>
+        </w:sdtPr>
+        <w:sdtEndPr/>
+        <w:sdtContent>
+          <w:r>
+            <w:fldChar w:fldCharType="begin"/>
+          </w:r>
+          <w:r>
+            <w:instrText xml:space="preserve"> CITATION Joh09 \l 1033 </w:instrText>
+          </w:r>
+          <w:r>
+            <w:fldChar w:fldCharType="separate"/>
+          </w:r>
+          <w:r>
+            <w:rPr>
+              <w:noProof/>
+            </w:rPr>
+            <w:t xml:space="preserve"> (Cook, 2009)</w:t>
+          </w:r>
+          <w:r>
+            <w:fldChar w:fldCharType="end"/>
+          </w:r>
+        </w:sdtContent>
+      </w:sdt>
+      <w:r>
+        <w:t>.</w:t>
+      </w:r>
+    </w:p>
+    <w:p>
+      <w:pPr>
+        <w:pStyle w:val="Heading2"/>
+        <w:rPr>
+          <w:lang w:val="nl-NL"/>
+        </w:rPr>
+      </w:pPr>
+      <w:r>
+        <w:rPr>
+          <w:lang w:val="nl-NL"/>
+        </w:rPr>
+        <w:t>Keuze</w:t>
+      </w:r>
+    </w:p>
+    <w:p>
+      <w:pPr>
+        <w:rPr>
+          <w:lang w:val="nl-NL"/>
+        </w:rPr>
+      </w:pPr>
+      <w:r>
+        <w:rPr>
+          <w:lang w:val="nl-NL"/>
+        </w:rPr>
+        <w:t>Een nadeel van d</w:t>
+      </w:r>
+      <w:r>
+        <w:rPr>
+          <w:lang w:val="nl-NL"/>
+        </w:rPr>
+        <w:t xml:space="preserve">e </w:t>
+      </w:r>
+      <w:proofErr w:type="spellStart"/>
+      <w:r>
+        <w:rPr>
+          <w:lang w:val="nl-NL"/>
+        </w:rPr>
+        <w:t>l</w:t>
+      </w:r>
+      <w:r>
+        <w:rPr>
+          <w:lang w:val="nl-NL"/>
+        </w:rPr>
+        <w:t>ightness</w:t>
+      </w:r>
+      <w:proofErr w:type="spellEnd"/>
+      <w:r>
+        <w:rPr>
+          <w:lang w:val="nl-NL"/>
+        </w:rPr>
+        <w:t xml:space="preserve"> methode </w:t>
+      </w:r>
+      <w:r>
+        <w:rPr>
+          <w:lang w:val="nl-NL"/>
+        </w:rPr>
+        <w:t>is dat het vaak de neiging</w:t>
+      </w:r>
+      <w:r>
+        <w:rPr>
+          <w:lang w:val="nl-NL"/>
+        </w:rPr>
+        <w:t xml:space="preserve"> </w:t>
+      </w:r>
+      <w:r>
+        <w:rPr>
+          <w:lang w:val="nl-NL"/>
+        </w:rPr>
+        <w:t>heeft</w:t>
+      </w:r>
+      <w:r>
+        <w:rPr>
+          <w:lang w:val="nl-NL"/>
+        </w:rPr>
+        <w:t xml:space="preserve"> om het </w:t>
+      </w:r>
+      <w:r>
+        <w:rPr>
+          <w:lang w:val="nl-NL"/>
+        </w:rPr>
+        <w:t>contrast</w:t>
+      </w:r>
+      <w:r>
+        <w:rPr>
+          <w:lang w:val="nl-NL"/>
+        </w:rPr>
+        <w:t xml:space="preserve"> omlaag te brengen.</w:t>
+      </w:r>
+      <w:r>
+        <w:rPr>
+          <w:lang w:val="nl-NL"/>
+        </w:rPr>
+        <w:t xml:space="preserve"> Het </w:t>
+      </w:r>
+      <w:proofErr w:type="spellStart"/>
       <w:r>
         <w:rPr>
           <w:lang w:val="nl-NL"/>
         </w:rPr>
         <w:t>luminosity</w:t>
       </w:r>
+      <w:proofErr w:type="spellEnd"/>
+      <w:r>
+        <w:rPr>
+          <w:lang w:val="nl-NL"/>
+        </w:rPr>
+        <w:t xml:space="preserve"> methode</w:t>
+      </w:r>
+      <w:r>
+        <w:rPr>
+          <w:lang w:val="nl-NL"/>
+        </w:rPr>
+        <w:t xml:space="preserve"> is een geavanceerde variant van de </w:t>
+      </w:r>
+      <w:proofErr w:type="spellStart"/>
+      <w:r>
+        <w:rPr>
+          <w:lang w:val="nl-NL"/>
+        </w:rPr>
+        <w:t>average</w:t>
+      </w:r>
+      <w:proofErr w:type="spellEnd"/>
+      <w:r>
+        <w:rPr>
+          <w:lang w:val="nl-NL"/>
+        </w:rPr>
+        <w:t xml:space="preserve"> methode waarbij</w:t>
+      </w:r>
+      <w:r>
+        <w:rPr>
+          <w:lang w:val="nl-NL"/>
+        </w:rPr>
+        <w:t xml:space="preserve"> </w:t>
+      </w:r>
+      <w:r>
+        <w:rPr>
+          <w:lang w:val="nl-NL"/>
+        </w:rPr>
+        <w:t>d</w:t>
+      </w:r>
+      <w:r>
+        <w:rPr>
+          <w:lang w:val="nl-NL"/>
+        </w:rPr>
+        <w:t xml:space="preserve">e </w:t>
+      </w:r>
+      <w:proofErr w:type="spellStart"/>
+      <w:r>
+        <w:rPr>
+          <w:lang w:val="nl-NL"/>
+        </w:rPr>
+        <w:t>luminosity</w:t>
+      </w:r>
+      <w:proofErr w:type="spellEnd"/>
+      <w:r>
+        <w:rPr>
+          <w:lang w:val="nl-NL"/>
+        </w:rPr>
+        <w:t xml:space="preserve"> </w:t>
+      </w:r>
+      <w:r>
+        <w:rPr>
+          <w:lang w:val="nl-NL"/>
+        </w:rPr>
+        <w:t>methode</w:t>
+      </w:r>
+      <w:r>
+        <w:rPr>
+          <w:lang w:val="nl-NL"/>
+        </w:rPr>
+        <w:t xml:space="preserve"> rekening houdt met de menselijke perceptie van kleurwaardes. Volgens het </w:t>
+      </w:r>
+      <w:sdt>
+        <w:sdtPr>
+          <w:id w:val="-398137998"/>
+          <w:citation/>
+        </w:sdtPr>
+        <w:sdtEndPr/>
+        <w:sdtContent>
+          <w:r>
+            <w:fldChar w:fldCharType="begin"/>
+          </w:r>
+          <w:r>
+            <w:rPr>
+              <w:lang w:val="nl-NL"/>
+            </w:rPr>
+            <w:instrText xml:space="preserve"> CITATION Joh09 \l 1033 </w:instrText>
+          </w:r>
+          <w:r>
+            <w:fldChar w:fldCharType="separate"/>
+          </w:r>
+          <w:r>
+            <w:rPr>
+              <w:noProof/>
+              <w:lang w:val="nl-NL"/>
+            </w:rPr>
+            <w:t xml:space="preserve"> (Cook, 2009)</w:t>
+          </w:r>
+          <w:r>
+            <w:fldChar w:fldCharType="end"/>
+          </w:r>
+        </w:sdtContent>
+      </w:sdt>
+      <w:r>
+        <w:rPr>
+          <w:lang w:val="nl-NL"/>
+        </w:rPr>
+        <w:t xml:space="preserve"> werkt de </w:t>
+      </w:r>
+      <w:proofErr w:type="spellStart"/>
+      <w:r>
+        <w:rPr>
+          <w:lang w:val="nl-NL"/>
+        </w:rPr>
+        <w:t>luminosity</w:t>
+      </w:r>
+      <w:proofErr w:type="spellEnd"/>
+      <w:r>
+        <w:rPr>
+          <w:lang w:val="nl-NL"/>
+        </w:rPr>
+        <w:t xml:space="preserve"> methode</w:t>
+      </w:r>
+      <w:r>
+        <w:rPr>
+          <w:lang w:val="nl-NL"/>
+        </w:rPr>
+        <w:t xml:space="preserve"> over het algemeen</w:t>
+      </w:r>
+      <w:r>
+        <w:rPr>
+          <w:lang w:val="nl-NL"/>
+        </w:rPr>
+        <w:t xml:space="preserve"> het beste.</w:t>
+      </w:r>
+      <w:r>
+        <w:rPr>
+          <w:lang w:val="nl-NL"/>
+        </w:rPr>
+        <w:t xml:space="preserve"> Hierdoor is er een keuze gemaakt om de </w:t>
+      </w:r>
+      <w:proofErr w:type="spellStart"/>
+      <w:r>
+        <w:rPr>
+          <w:lang w:val="nl-NL"/>
+        </w:rPr>
+        <w:t>luminosity</w:t>
+      </w:r>
+      <w:proofErr w:type="spellEnd"/>
+      <w:r>
+        <w:rPr>
+          <w:lang w:val="nl-NL"/>
+        </w:rPr>
+        <w:t xml:space="preserve"> te gaan implementeren.</w:t>
+      </w:r>
+    </w:p>
+    <w:p>
+      <w:pPr>
+        <w:rPr>
+          <w:lang w:val="nl-NL"/>
+        </w:rPr>
+      </w:pPr>
+    </w:p>
+    <w:p>
+      <w:pPr>
+        <w:pStyle w:val="Heading2"/>
+        <w:rPr>
+          <w:lang w:val="nl-NL"/>
+        </w:rPr>
+      </w:pPr>
+      <w:r>
+        <w:rPr>
+          <w:lang w:val="nl-NL"/>
+        </w:rPr>
+        <w:t>Implementatie</w:t>
+      </w:r>
+    </w:p>
+    <w:p>
+      <w:pPr>
+        <w:rPr>
+          <w:lang w:val="nl-NL"/>
+        </w:rPr>
+      </w:pPr>
+      <w:r>
+        <w:rPr>
+          <w:lang w:val="nl-NL"/>
+        </w:rPr>
+        <w:t xml:space="preserve">In de </w:t>
+      </w:r>
+      <w:r>
+        <w:rPr>
+          <w:lang w:val="nl-NL"/>
+        </w:rPr>
+        <w:t>StudentPreProcessing.cpp</w:t>
+      </w:r>
+      <w:r>
+        <w:rPr>
+          <w:lang w:val="nl-NL"/>
+        </w:rPr>
+        <w:t xml:space="preserve"> word</w:t>
+      </w:r>
+      <w:r>
+        <w:rPr>
+          <w:lang w:val="nl-NL"/>
+        </w:rPr>
+        <w:t xml:space="preserve">en de pixelwaardes uit de te nog </w:t>
+      </w:r>
+      <w:proofErr w:type="spellStart"/>
+      <w:r>
+        <w:rPr>
+          <w:lang w:val="nl-NL"/>
+        </w:rPr>
+        <w:t>geconverte</w:t>
+      </w:r>
+      <w:proofErr w:type="spellEnd"/>
+      <w:r>
+        <w:rPr>
+          <w:lang w:val="nl-NL"/>
+        </w:rPr>
+        <w:t xml:space="preserve"> image opgehaald en geconverteerd. Bij de conversie wordt er rekening gehouden met gevoeligheid van kleuren bij een mens. Rood wordt 0.21 keer mee gewogen, groen 0.72 keer, en rood </w:t>
+      </w:r>
+      <w:r>
+        <w:rPr>
+          <w:lang w:val="nl-NL"/>
+        </w:rPr>
+        <w:t xml:space="preserve">0.07 keer. Vervolgens wordt dit </w:t>
+      </w:r>
+      <w:proofErr w:type="spellStart"/>
+      <w:r>
+        <w:rPr>
+          <w:lang w:val="nl-NL"/>
+        </w:rPr>
+        <w:t>gedeeldt</w:t>
+      </w:r>
+      <w:proofErr w:type="spellEnd"/>
+      <w:r>
+        <w:rPr>
+          <w:lang w:val="nl-NL"/>
+        </w:rPr>
+        <w:t xml:space="preserve"> door 3.</w:t>
+      </w:r>
+    </w:p>
+    <w:p>
+      <w:pPr>
+        <w:ind w:firstLine="720"/>
+        <w:rPr>
+          <w:lang w:val="nl-NL"/>
+        </w:rPr>
+      </w:pPr>
+    </w:p>
+    <w:p>
+      <w:pPr>
+        <w:rPr>
+          <w:lang w:val="nl-NL"/>
+        </w:rPr>
+      </w:pPr>
+    </w:p>
+    <w:p>
+      <w:pPr>
+        <w:pStyle w:val="Heading2"/>
+        <w:rPr>
+          <w:lang w:val="nl-NL"/>
+        </w:rPr>
+      </w:pPr>
+      <w:r>
+        <w:rPr>
+          <w:lang w:val="nl-NL"/>
+        </w:rPr>
+        <w:t>Evaluatie</w:t>
+      </w:r>
+    </w:p>
+    <w:p>
+      <w:pPr>
+        <w:rPr>
+          <w:lang w:val="nl-NL"/>
+        </w:rPr>
+      </w:pPr>
+      <w:r>
+        <w:rPr>
+          <w:lang w:val="nl-NL"/>
+        </w:rPr>
+        <w:t>De door de student geimplementeerde algoritme wordt vergeleken met de base implementatie. Er wordt gekeken naar zowel visuele verschillen als verschil in pixelwaardes.</w:t>
+      </w:r>
+      <w:r>
+        <w:rPr>
+          <w:lang w:val="nl-NL"/>
+        </w:rPr>
+        <w:t xml:space="preserve"> Hierbij wordt er gekeken naar </w:t>
+      </w:r>
+      <w:r>
+        <w:rPr>
+          <w:lang w:val="nl-NL"/>
+        </w:rPr>
+        <w:t>totale verschil</w:t>
+      </w:r>
+      <w:r>
+        <w:rPr>
+          <w:lang w:val="nl-NL"/>
+        </w:rPr>
+        <w:t>.</w:t>
+      </w:r>
+      <w:r>
+        <w:rPr>
+          <w:lang w:val="nl-NL"/>
+        </w:rPr>
+        <w:t xml:space="preserve"> </w:t>
+      </w:r>
+      <w:r>
+        <w:rPr>
+          <w:lang w:val="nl-NL"/>
+        </w:rPr>
+        <w:t>Er wordt ingeschat dat er 24 uur nodig is voor de implementatie.</w:t>
+      </w:r>
+    </w:p>
+    <w:p>
+      <w:pPr>
+        <w:rPr>
+          <w:lang w:val="nl-NL"/>
+        </w:rPr>
+      </w:pPr>
       <w:bookmarkStart w:id="0" w:name="_GoBack"/>
       <w:bookmarkEnd w:id="0"/>
-      <w:r>
-        <w:rPr>
-          <w:rFonts w:ascii="Arial" w:hAnsi="Arial" w:cs="Arial"/>
-          <w:color w:val="000000"/>
-          <w:shd w:val="clear" w:color="auto" w:fill="FFFFFF"/>
-          <w:lang w:val="nl-NL"/>
-        </w:rPr>
-        <w:t>).</w:t>
-      </w:r>
-    </w:p>
-    <w:p>
-      <w:pPr>
-        <w:pStyle w:val="Heading2"/>
-        <w:rPr>
-          <w:lang w:val="nl-NL"/>
-        </w:rPr>
-      </w:pPr>
-      <w:r>
-        <w:rPr>
-          <w:lang w:val="nl-NL"/>
-        </w:rPr>
-        <w:t>Keuze</w:t>
-      </w:r>
-    </w:p>
-    <w:p>
-      <w:pPr>
-        <w:rPr>
-          <w:lang w:val="nl-NL"/>
-        </w:rPr>
-      </w:pPr>
-      <w:r>
-        <w:rPr>
-          <w:lang w:val="nl-NL"/>
-        </w:rPr>
-        <w:t>Er is gekozen voor het luminosity algoritme. Dit komt omdat er hierbij rekening word gehouden met menselijke perceptie van kleurwaardes. Dit wordt niet gedaan bij het (genomen gemiddelde) algoritme.</w:t>
-      </w:r>
-    </w:p>
-    <w:p>
-      <w:pPr>
-        <w:pStyle w:val="Heading2"/>
-        <w:rPr>
-          <w:lang w:val="nl-NL"/>
-        </w:rPr>
-      </w:pPr>
-      <w:r>
-        <w:rPr>
-          <w:lang w:val="nl-NL"/>
-        </w:rPr>
-        <w:t>Evaluatie</w:t>
-      </w:r>
-    </w:p>
-    <w:p>
-      <w:pPr>
-        <w:rPr>
-          <w:lang w:val="nl-NL"/>
-        </w:rPr>
-      </w:pPr>
-      <w:r>
-        <w:rPr>
-          <w:lang w:val="nl-NL"/>
-        </w:rPr>
-        <w:t>De door de student geimplementeerde algoritme wordt vergeleken met de base implementatie. Er wordt gekeken naar zowel visuele verschillen als verschil in pixelwaardes.</w:t>
-      </w:r>
     </w:p>
     <w:sectPr>
       <w:pgSz w:w="12240" w:h="15840"/>
@@ -411,6 +1164,9 @@
     <w:abstractNumId w:val="0"/>
   </w:num>
   <w:num w:numId="3">
+    <w:abstractNumId w:val="0"/>
+  </w:num>
+  <w:num w:numId="4">
     <w:abstractNumId w:val="0"/>
   </w:num>
 </w:numbering>
@@ -883,7 +1639,6 @@
     <w:next w:val="Normal"/>
     <w:link w:val="Heading3Char"/>
     <w:uiPriority w:val="9"/>
-    <w:semiHidden/>
     <w:unhideWhenUsed/>
     <w:qFormat/>
     <w:rsid w:val="00DE73A8"/>
@@ -1101,7 +1856,6 @@
     <w:basedOn w:val="DefaultParagraphFont"/>
     <w:link w:val="Heading3"/>
     <w:uiPriority w:val="9"/>
-    <w:semiHidden/>
     <w:rsid w:val="00DE73A8"/>
     <w:rPr>
       <w:rFonts w:ascii="Quicksand Book" w:eastAsiaTheme="majorEastAsia" w:hAnsi="Quicksand Book" w:cstheme="majorBidi"/>
@@ -1766,4 +2520,40 @@
   <a:objectDefaults/>
   <a:extraClrSchemeLst/>
 </a:theme>
+</file>
+
+<file path=customXml/item1.xml><?xml version="1.0" encoding="utf-8"?>
+<b:Sources xmlns:b="http://schemas.openxmlformats.org/officeDocument/2006/bibliography" xmlns="http://schemas.openxmlformats.org/officeDocument/2006/bibliography" SelectedStyle="\APASixthEditionOfficeOnline.xsl" StyleName="APA" Version="6">
+  <b:Source>
+    <b:Tag>Joh09</b:Tag>
+    <b:SourceType>InternetSite</b:SourceType>
+    <b:Guid>{1CC1CB78-3A73-453B-B61B-0688028909F4}</b:Guid>
+    <b:Author>
+      <b:Author>
+        <b:NameList>
+          <b:Person>
+            <b:Last>Cook</b:Last>
+            <b:First>John</b:First>
+            <b:Middle>D.</b:Middle>
+          </b:Person>
+        </b:NameList>
+      </b:Author>
+    </b:Author>
+    <b:Title>https://www.johndcook.com/blog/2009/08/24/algorithms-convert-color-grayscale/</b:Title>
+    <b:InternetSiteTitle>https://www.johndcook.com</b:InternetSiteTitle>
+    <b:Year>2009</b:Year>
+    <b:Month>August</b:Month>
+    <b:Day>24</b:Day>
+    <b:URL>https://www.johndcook.com/blog/2009/08/24/algorithms-convert-color-grayscale/</b:URL>
+    <b:RefOrder>1</b:RefOrder>
+  </b:Source>
+</b:Sources>
+</file>
+
+<file path=customXml/itemProps1.xml><?xml version="1.0" encoding="utf-8"?>
+<ds:datastoreItem xmlns:ds="http://schemas.openxmlformats.org/officeDocument/2006/customXml" ds:itemID="{1DC4C00F-6D54-4A6B-AB8E-AA1DBF18CAD3}">
+  <ds:schemaRefs>
+    <ds:schemaRef ds:uri="http://schemas.openxmlformats.org/officeDocument/2006/bibliography"/>
+  </ds:schemaRefs>
+</ds:datastoreItem>
 </file>
--- a/implementatieplannen/template/Implementatieplan_rgb_to_intensity Pixel value's.docx
+++ b/implementatieplannen/template/Implementatieplan_rgb_to_intensity Pixel value's.docx
@@ -38,7 +38,6 @@
     </w:p>
     <w:p>
       <w:pPr>
-        <w:ind w:firstLine="360"/>
         <w:rPr>
           <w:lang w:val="nl-NL"/>
         </w:rPr>
@@ -140,6 +139,11 @@
       </w:r>
     </w:p>
     <w:p>
+      <w:pPr>
+        <w:rPr>
+          <w:lang w:val="nl-NL"/>
+        </w:rPr>
+      </w:pPr>
       <w:r>
         <w:rPr>
           <w:lang w:val="nl-NL"/>
@@ -185,58 +189,109 @@
         <w:t xml:space="preserve">van de meest opvallende kleurenwaardes en de minst opvallende kleurenwaardes. </w:t>
       </w:r>
       <w:r>
+        <w:rPr>
+          <w:lang w:val="nl-NL"/>
+        </w:rPr>
         <w:t xml:space="preserve">In </w:t>
       </w:r>
       <w:proofErr w:type="spellStart"/>
       <w:r>
+        <w:rPr>
+          <w:lang w:val="nl-NL"/>
+        </w:rPr>
         <w:t>formule</w:t>
       </w:r>
       <w:proofErr w:type="spellEnd"/>
       <w:r>
+        <w:rPr>
+          <w:lang w:val="nl-NL"/>
+        </w:rPr>
         <w:t xml:space="preserve"> form</w:t>
       </w:r>
       <w:r>
+        <w:rPr>
+          <w:lang w:val="nl-NL"/>
+        </w:rPr>
         <w:t xml:space="preserve">; </w:t>
       </w:r>
       <w:r>
+        <w:rPr>
+          <w:lang w:val="nl-NL"/>
+        </w:rPr>
         <w:t>(</w:t>
       </w:r>
       <w:r>
+        <w:rPr>
+          <w:lang w:val="nl-NL"/>
+        </w:rPr>
         <w:t>(</w:t>
       </w:r>
       <w:proofErr w:type="gramStart"/>
       <w:r>
+        <w:rPr>
+          <w:lang w:val="nl-NL"/>
+        </w:rPr>
         <w:t>Max(</w:t>
       </w:r>
       <w:proofErr w:type="gramEnd"/>
       <w:r>
+        <w:rPr>
+          <w:lang w:val="nl-NL"/>
+        </w:rPr>
         <w:t>R, G</w:t>
       </w:r>
       <w:r>
+        <w:rPr>
+          <w:lang w:val="nl-NL"/>
+        </w:rPr>
         <w:t>,</w:t>
       </w:r>
       <w:r>
+        <w:rPr>
+          <w:lang w:val="nl-NL"/>
+        </w:rPr>
         <w:t xml:space="preserve"> </w:t>
       </w:r>
       <w:r>
+        <w:rPr>
+          <w:lang w:val="nl-NL"/>
+        </w:rPr>
         <w:t>B) + Min(R,</w:t>
       </w:r>
       <w:r>
+        <w:rPr>
+          <w:lang w:val="nl-NL"/>
+        </w:rPr>
         <w:t xml:space="preserve"> </w:t>
       </w:r>
       <w:r>
+        <w:rPr>
+          <w:lang w:val="nl-NL"/>
+        </w:rPr>
         <w:t>G,</w:t>
       </w:r>
       <w:r>
+        <w:rPr>
+          <w:lang w:val="nl-NL"/>
+        </w:rPr>
         <w:t xml:space="preserve"> </w:t>
       </w:r>
       <w:r>
+        <w:rPr>
+          <w:lang w:val="nl-NL"/>
+        </w:rPr>
         <w:t xml:space="preserve">B)) / 2 </w:t>
       </w:r>
       <w:r>
+        <w:rPr>
+          <w:lang w:val="nl-NL"/>
+        </w:rPr>
         <w:t>)</w:t>
       </w:r>
       <w:r>
+        <w:rPr>
+          <w:lang w:val="nl-NL"/>
+        </w:rPr>
         <w:t>.</w:t>
       </w:r>
     </w:p>
@@ -248,12 +303,18 @@
       </w:pPr>
       <w:sdt>
         <w:sdtPr>
+          <w:rPr>
+            <w:lang w:val="nl-NL"/>
+          </w:rPr>
           <w:id w:val="639300008"/>
           <w:citation/>
         </w:sdtPr>
         <w:sdtEndPr/>
         <w:sdtContent>
           <w:r>
+            <w:rPr>
+              <w:lang w:val="nl-NL"/>
+            </w:rPr>
             <w:fldChar w:fldCharType="begin"/>
           </w:r>
           <w:r>
@@ -263,16 +324,21 @@
             <w:instrText xml:space="preserve"> CITATION Joh09 \l 1033 </w:instrText>
           </w:r>
           <w:r>
+            <w:rPr>
+              <w:lang w:val="nl-NL"/>
+            </w:rPr>
             <w:fldChar w:fldCharType="separate"/>
           </w:r>
           <w:r>
             <w:rPr>
-              <w:noProof/>
               <w:lang w:val="nl-NL"/>
             </w:rPr>
             <w:t xml:space="preserve"> (Cook, 2009)</w:t>
           </w:r>
           <w:r>
+            <w:rPr>
+              <w:lang w:val="nl-NL"/>
+            </w:rPr>
             <w:fldChar w:fldCharType="end"/>
           </w:r>
         </w:sdtContent>
@@ -456,6 +522,11 @@
       </w:r>
     </w:p>
     <w:p>
+      <w:pPr>
+        <w:rPr>
+          <w:lang w:val="nl-NL"/>
+        </w:rPr>
+      </w:pPr>
       <w:r>
         <w:rPr>
           <w:lang w:val="nl-NL"/>
@@ -498,9 +569,7 @@
       </w:r>
       <w:r>
         <w:rPr>
-          <w:rFonts w:ascii="Arial" w:hAnsi="Arial" w:cs="Arial"/>
-          <w:color w:val="000000"/>
-          <w:shd w:val="clear" w:color="auto" w:fill="FFFFFF"/>
+          <w:lang w:val="nl-NL"/>
         </w:rPr>
         <w:t>(</w:t>
       </w:r>
@@ -530,9 +599,7 @@
       </w:r>
       <w:r>
         <w:rPr>
-          <w:rFonts w:ascii="Arial" w:hAnsi="Arial" w:cs="Arial"/>
-          <w:color w:val="000000"/>
-          <w:shd w:val="clear" w:color="auto" w:fill="FFFFFF"/>
+          <w:lang w:val="nl-NL"/>
         </w:rPr>
         <w:t>0.72 </w:t>
       </w:r>
@@ -567,6 +634,9 @@
         <w:t xml:space="preserve"> 3).</w:t>
       </w:r>
       <w:r>
+        <w:rPr>
+          <w:lang w:val="nl-NL"/>
+        </w:rPr>
         <w:t xml:space="preserve"> </w:t>
       </w:r>
     </w:p>
@@ -578,215 +648,18 @@
       </w:pPr>
       <w:sdt>
         <w:sdtPr>
+          <w:rPr>
+            <w:lang w:val="nl-NL"/>
+          </w:rPr>
           <w:id w:val="-76906031"/>
           <w:citation/>
         </w:sdtPr>
         <w:sdtEndPr/>
         <w:sdtContent>
           <w:r>
-            <w:fldChar w:fldCharType="begin"/>
-          </w:r>
-          <w:r>
-            <w:instrText xml:space="preserve"> CITATION Joh09 \l 1033 </w:instrText>
-          </w:r>
-          <w:r>
-            <w:fldChar w:fldCharType="separate"/>
-          </w:r>
-          <w:r>
             <w:rPr>
-              <w:noProof/>
+              <w:lang w:val="nl-NL"/>
             </w:rPr>
-            <w:t xml:space="preserve"> (Cook, 2009)</w:t>
-          </w:r>
-          <w:r>
-            <w:fldChar w:fldCharType="end"/>
-          </w:r>
-        </w:sdtContent>
-      </w:sdt>
-      <w:r>
-        <w:t>.</w:t>
-      </w:r>
-    </w:p>
-    <w:p>
-      <w:pPr>
-        <w:pStyle w:val="Heading2"/>
-        <w:rPr>
-          <w:lang w:val="nl-NL"/>
-        </w:rPr>
-      </w:pPr>
-      <w:r>
-        <w:rPr>
-          <w:lang w:val="nl-NL"/>
-        </w:rPr>
-        <w:t>Keuze</w:t>
-      </w:r>
-    </w:p>
-    <w:p>
-      <w:pPr>
-        <w:rPr>
-          <w:lang w:val="nl-NL"/>
-        </w:rPr>
-      </w:pPr>
-      <w:r>
-        <w:rPr>
-          <w:lang w:val="nl-NL"/>
-        </w:rPr>
-        <w:t>Een nadeel van d</w:t>
-      </w:r>
-      <w:r>
-        <w:rPr>
-          <w:lang w:val="nl-NL"/>
-        </w:rPr>
-        <w:t xml:space="preserve">e </w:t>
-      </w:r>
-      <w:proofErr w:type="spellStart"/>
-      <w:r>
-        <w:rPr>
-          <w:lang w:val="nl-NL"/>
-        </w:rPr>
-        <w:t>l</w:t>
-      </w:r>
-      <w:r>
-        <w:rPr>
-          <w:lang w:val="nl-NL"/>
-        </w:rPr>
-        <w:t>ightness</w:t>
-      </w:r>
-      <w:proofErr w:type="spellEnd"/>
-      <w:r>
-        <w:rPr>
-          <w:lang w:val="nl-NL"/>
-        </w:rPr>
-        <w:t xml:space="preserve"> methode </w:t>
-      </w:r>
-      <w:r>
-        <w:rPr>
-          <w:lang w:val="nl-NL"/>
-        </w:rPr>
-        <w:t>is dat het vaak de neiging</w:t>
-      </w:r>
-      <w:r>
-        <w:rPr>
-          <w:lang w:val="nl-NL"/>
-        </w:rPr>
-        <w:t xml:space="preserve"> </w:t>
-      </w:r>
-      <w:r>
-        <w:rPr>
-          <w:lang w:val="nl-NL"/>
-        </w:rPr>
-        <w:t>heeft</w:t>
-      </w:r>
-      <w:r>
-        <w:rPr>
-          <w:lang w:val="nl-NL"/>
-        </w:rPr>
-        <w:t xml:space="preserve"> om het </w:t>
-      </w:r>
-      <w:r>
-        <w:rPr>
-          <w:lang w:val="nl-NL"/>
-        </w:rPr>
-        <w:t>contrast</w:t>
-      </w:r>
-      <w:r>
-        <w:rPr>
-          <w:lang w:val="nl-NL"/>
-        </w:rPr>
-        <w:t xml:space="preserve"> omlaag te brengen.</w:t>
-      </w:r>
-      <w:r>
-        <w:rPr>
-          <w:lang w:val="nl-NL"/>
-        </w:rPr>
-        <w:t xml:space="preserve"> Het </w:t>
-      </w:r>
-      <w:proofErr w:type="spellStart"/>
-      <w:r>
-        <w:rPr>
-          <w:lang w:val="nl-NL"/>
-        </w:rPr>
-        <w:t>luminosity</w:t>
-      </w:r>
-      <w:proofErr w:type="spellEnd"/>
-      <w:r>
-        <w:rPr>
-          <w:lang w:val="nl-NL"/>
-        </w:rPr>
-        <w:t xml:space="preserve"> methode</w:t>
-      </w:r>
-      <w:r>
-        <w:rPr>
-          <w:lang w:val="nl-NL"/>
-        </w:rPr>
-        <w:t xml:space="preserve"> is een geavanceerde variant van de </w:t>
-      </w:r>
-      <w:proofErr w:type="spellStart"/>
-      <w:r>
-        <w:rPr>
-          <w:lang w:val="nl-NL"/>
-        </w:rPr>
-        <w:t>average</w:t>
-      </w:r>
-      <w:proofErr w:type="spellEnd"/>
-      <w:r>
-        <w:rPr>
-          <w:lang w:val="nl-NL"/>
-        </w:rPr>
-        <w:t xml:space="preserve"> methode waarbij</w:t>
-      </w:r>
-      <w:r>
-        <w:rPr>
-          <w:lang w:val="nl-NL"/>
-        </w:rPr>
-        <w:t xml:space="preserve"> </w:t>
-      </w:r>
-      <w:r>
-        <w:rPr>
-          <w:lang w:val="nl-NL"/>
-        </w:rPr>
-        <w:t>d</w:t>
-      </w:r>
-      <w:r>
-        <w:rPr>
-          <w:lang w:val="nl-NL"/>
-        </w:rPr>
-        <w:t xml:space="preserve">e </w:t>
-      </w:r>
-      <w:proofErr w:type="spellStart"/>
-      <w:r>
-        <w:rPr>
-          <w:lang w:val="nl-NL"/>
-        </w:rPr>
-        <w:t>luminosity</w:t>
-      </w:r>
-      <w:proofErr w:type="spellEnd"/>
-      <w:r>
-        <w:rPr>
-          <w:lang w:val="nl-NL"/>
-        </w:rPr>
-        <w:t xml:space="preserve"> </w:t>
-      </w:r>
-      <w:r>
-        <w:rPr>
-          <w:lang w:val="nl-NL"/>
-        </w:rPr>
-        <w:t>methode</w:t>
-      </w:r>
-      <w:r>
-        <w:rPr>
-          <w:lang w:val="nl-NL"/>
-        </w:rPr>
-        <w:t xml:space="preserve"> rekening houdt met de menselijke perceptie van kleurwaardes. Volgens het </w:t>
-      </w:r>
-      <w:sdt>
-        <w:sdtPr>
-          <w:id w:val="-398137998"/>
-          <w:citation/>
-        </w:sdtPr>
-        <w:sdtEndPr/>
-        <w:sdtContent>
-          <w:r>
             <w:fldChar w:fldCharType="begin"/>
           </w:r>
           <w:r>
@@ -796,16 +669,21 @@
             <w:instrText xml:space="preserve"> CITATION Joh09 \l 1033 </w:instrText>
           </w:r>
           <w:r>
+            <w:rPr>
+              <w:lang w:val="nl-NL"/>
+            </w:rPr>
             <w:fldChar w:fldCharType="separate"/>
           </w:r>
           <w:r>
             <w:rPr>
-              <w:noProof/>
               <w:lang w:val="nl-NL"/>
             </w:rPr>
             <w:t xml:space="preserve"> (Cook, 2009)</w:t>
           </w:r>
           <w:r>
+            <w:rPr>
+              <w:lang w:val="nl-NL"/>
+            </w:rPr>
             <w:fldChar w:fldCharType="end"/>
           </w:r>
         </w:sdtContent>
@@ -814,74 +692,274 @@
         <w:rPr>
           <w:lang w:val="nl-NL"/>
         </w:rPr>
-        <w:t xml:space="preserve"> werkt de </w:t>
-      </w:r>
-      <w:proofErr w:type="spellStart"/>
-      <w:r>
-        <w:rPr>
-          <w:lang w:val="nl-NL"/>
-        </w:rPr>
-        <w:t>luminosity</w:t>
-      </w:r>
-      <w:proofErr w:type="spellEnd"/>
-      <w:r>
-        <w:rPr>
-          <w:lang w:val="nl-NL"/>
-        </w:rPr>
-        <w:t xml:space="preserve"> methode</w:t>
-      </w:r>
-      <w:r>
-        <w:rPr>
-          <w:lang w:val="nl-NL"/>
-        </w:rPr>
-        <w:t xml:space="preserve"> over het algemeen</w:t>
-      </w:r>
-      <w:r>
-        <w:rPr>
-          <w:lang w:val="nl-NL"/>
-        </w:rPr>
-        <w:t xml:space="preserve"> het beste.</w:t>
-      </w:r>
-      <w:r>
-        <w:rPr>
-          <w:lang w:val="nl-NL"/>
-        </w:rPr>
-        <w:t xml:space="preserve"> Hierdoor is er een keuze gemaakt om de </w:t>
-      </w:r>
-      <w:proofErr w:type="spellStart"/>
-      <w:r>
-        <w:rPr>
-          <w:lang w:val="nl-NL"/>
-        </w:rPr>
-        <w:t>luminosity</w:t>
-      </w:r>
-      <w:proofErr w:type="spellEnd"/>
-      <w:r>
-        <w:rPr>
-          <w:lang w:val="nl-NL"/>
-        </w:rPr>
-        <w:t xml:space="preserve"> te gaan implementeren.</w:t>
+        <w:t>.</w:t>
       </w:r>
     </w:p>
     <w:p>
       <w:pPr>
-        <w:rPr>
-          <w:lang w:val="nl-NL"/>
-        </w:rPr>
-      </w:pPr>
+        <w:pStyle w:val="Heading2"/>
+        <w:rPr>
+          <w:lang w:val="nl-NL"/>
+        </w:rPr>
+      </w:pPr>
+      <w:r>
+        <w:rPr>
+          <w:lang w:val="nl-NL"/>
+        </w:rPr>
+        <w:t>Keuze</w:t>
+      </w:r>
     </w:p>
     <w:p>
       <w:pPr>
-        <w:pStyle w:val="Heading2"/>
-        <w:rPr>
-          <w:lang w:val="nl-NL"/>
-        </w:rPr>
-      </w:pPr>
-      <w:r>
-        <w:rPr>
-          <w:lang w:val="nl-NL"/>
-        </w:rPr>
-        <w:t>Implementatie</w:t>
+        <w:rPr>
+          <w:lang w:val="nl-NL"/>
+        </w:rPr>
+      </w:pPr>
+      <w:r>
+        <w:rPr>
+          <w:lang w:val="nl-NL"/>
+        </w:rPr>
+        <w:t>Een nadeel van d</w:t>
+      </w:r>
+      <w:r>
+        <w:rPr>
+          <w:lang w:val="nl-NL"/>
+        </w:rPr>
+        <w:t xml:space="preserve">e </w:t>
+      </w:r>
+      <w:proofErr w:type="spellStart"/>
+      <w:r>
+        <w:rPr>
+          <w:lang w:val="nl-NL"/>
+        </w:rPr>
+        <w:t>l</w:t>
+      </w:r>
+      <w:r>
+        <w:rPr>
+          <w:lang w:val="nl-NL"/>
+        </w:rPr>
+        <w:t>ightness</w:t>
+      </w:r>
+      <w:proofErr w:type="spellEnd"/>
+      <w:r>
+        <w:rPr>
+          <w:lang w:val="nl-NL"/>
+        </w:rPr>
+        <w:t xml:space="preserve"> methode </w:t>
+      </w:r>
+      <w:r>
+        <w:rPr>
+          <w:lang w:val="nl-NL"/>
+        </w:rPr>
+        <w:t>is dat het vaak de neiging</w:t>
+      </w:r>
+      <w:r>
+        <w:rPr>
+          <w:lang w:val="nl-NL"/>
+        </w:rPr>
+        <w:t xml:space="preserve"> </w:t>
+      </w:r>
+      <w:r>
+        <w:rPr>
+          <w:lang w:val="nl-NL"/>
+        </w:rPr>
+        <w:t>heeft</w:t>
+      </w:r>
+      <w:r>
+        <w:rPr>
+          <w:lang w:val="nl-NL"/>
+        </w:rPr>
+        <w:t xml:space="preserve"> om het </w:t>
+      </w:r>
+      <w:r>
+        <w:rPr>
+          <w:lang w:val="nl-NL"/>
+        </w:rPr>
+        <w:t>contrast</w:t>
+      </w:r>
+      <w:r>
+        <w:rPr>
+          <w:lang w:val="nl-NL"/>
+        </w:rPr>
+        <w:t xml:space="preserve"> omlaag te brengen.</w:t>
+      </w:r>
+      <w:r>
+        <w:rPr>
+          <w:lang w:val="nl-NL"/>
+        </w:rPr>
+        <w:t xml:space="preserve"> Het </w:t>
+      </w:r>
+      <w:proofErr w:type="spellStart"/>
+      <w:r>
+        <w:rPr>
+          <w:lang w:val="nl-NL"/>
+        </w:rPr>
+        <w:t>luminosity</w:t>
+      </w:r>
+      <w:proofErr w:type="spellEnd"/>
+      <w:r>
+        <w:rPr>
+          <w:lang w:val="nl-NL"/>
+        </w:rPr>
+        <w:t xml:space="preserve"> methode</w:t>
+      </w:r>
+      <w:r>
+        <w:rPr>
+          <w:lang w:val="nl-NL"/>
+        </w:rPr>
+        <w:t xml:space="preserve"> is een geavanceerde variant van de </w:t>
+      </w:r>
+      <w:proofErr w:type="spellStart"/>
+      <w:r>
+        <w:rPr>
+          <w:lang w:val="nl-NL"/>
+        </w:rPr>
+        <w:t>average</w:t>
+      </w:r>
+      <w:proofErr w:type="spellEnd"/>
+      <w:r>
+        <w:rPr>
+          <w:lang w:val="nl-NL"/>
+        </w:rPr>
+        <w:t xml:space="preserve"> methode waarbij</w:t>
+      </w:r>
+      <w:r>
+        <w:rPr>
+          <w:lang w:val="nl-NL"/>
+        </w:rPr>
+        <w:t xml:space="preserve"> </w:t>
+      </w:r>
+      <w:r>
+        <w:rPr>
+          <w:lang w:val="nl-NL"/>
+        </w:rPr>
+        <w:t>d</w:t>
+      </w:r>
+      <w:r>
+        <w:rPr>
+          <w:lang w:val="nl-NL"/>
+        </w:rPr>
+        <w:t xml:space="preserve">e </w:t>
+      </w:r>
+      <w:proofErr w:type="spellStart"/>
+      <w:r>
+        <w:rPr>
+          <w:lang w:val="nl-NL"/>
+        </w:rPr>
+        <w:t>luminosity</w:t>
+      </w:r>
+      <w:proofErr w:type="spellEnd"/>
+      <w:r>
+        <w:rPr>
+          <w:lang w:val="nl-NL"/>
+        </w:rPr>
+        <w:t xml:space="preserve"> </w:t>
+      </w:r>
+      <w:r>
+        <w:rPr>
+          <w:lang w:val="nl-NL"/>
+        </w:rPr>
+        <w:t>methode</w:t>
+      </w:r>
+      <w:r>
+        <w:rPr>
+          <w:lang w:val="nl-NL"/>
+        </w:rPr>
+        <w:t xml:space="preserve"> rekening houdt met de menselijke perceptie van kleurwaardes. Volgens het </w:t>
+      </w:r>
+      <w:sdt>
+        <w:sdtPr>
+          <w:rPr>
+            <w:lang w:val="nl-NL"/>
+          </w:rPr>
+          <w:id w:val="-398137998"/>
+          <w:citation/>
+        </w:sdtPr>
+        <w:sdtEndPr/>
+        <w:sdtContent>
+          <w:r>
+            <w:rPr>
+              <w:lang w:val="nl-NL"/>
+            </w:rPr>
+            <w:fldChar w:fldCharType="begin"/>
+          </w:r>
+          <w:r>
+            <w:rPr>
+              <w:lang w:val="nl-NL"/>
+            </w:rPr>
+            <w:instrText xml:space="preserve"> CITATION Joh09 \l 1033 </w:instrText>
+          </w:r>
+          <w:r>
+            <w:rPr>
+              <w:lang w:val="nl-NL"/>
+            </w:rPr>
+            <w:fldChar w:fldCharType="separate"/>
+          </w:r>
+          <w:r>
+            <w:rPr>
+              <w:lang w:val="nl-NL"/>
+            </w:rPr>
+            <w:t xml:space="preserve"> (Cook, 2009)</w:t>
+          </w:r>
+          <w:r>
+            <w:rPr>
+              <w:lang w:val="nl-NL"/>
+            </w:rPr>
+            <w:fldChar w:fldCharType="end"/>
+          </w:r>
+        </w:sdtContent>
+      </w:sdt>
+      <w:r>
+        <w:rPr>
+          <w:lang w:val="nl-NL"/>
+        </w:rPr>
+        <w:t xml:space="preserve"> werkt de </w:t>
+      </w:r>
+      <w:proofErr w:type="spellStart"/>
+      <w:r>
+        <w:rPr>
+          <w:lang w:val="nl-NL"/>
+        </w:rPr>
+        <w:t>luminosity</w:t>
+      </w:r>
+      <w:proofErr w:type="spellEnd"/>
+      <w:r>
+        <w:rPr>
+          <w:lang w:val="nl-NL"/>
+        </w:rPr>
+        <w:t xml:space="preserve"> methode</w:t>
+      </w:r>
+      <w:r>
+        <w:rPr>
+          <w:lang w:val="nl-NL"/>
+        </w:rPr>
+        <w:t xml:space="preserve"> over het algemeen</w:t>
+      </w:r>
+      <w:r>
+        <w:rPr>
+          <w:lang w:val="nl-NL"/>
+        </w:rPr>
+        <w:t xml:space="preserve"> het beste.</w:t>
+      </w:r>
+      <w:r>
+        <w:rPr>
+          <w:lang w:val="nl-NL"/>
+        </w:rPr>
+        <w:t xml:space="preserve"> Hierdoor is er een keuze gemaakt om de </w:t>
+      </w:r>
+      <w:proofErr w:type="spellStart"/>
+      <w:r>
+        <w:rPr>
+          <w:lang w:val="nl-NL"/>
+        </w:rPr>
+        <w:t>luminosity</w:t>
+      </w:r>
+      <w:proofErr w:type="spellEnd"/>
+      <w:r>
+        <w:rPr>
+          <w:lang w:val="nl-NL"/>
+        </w:rPr>
+        <w:t xml:space="preserve"> te gaan implementeren.</w:t>
       </w:r>
     </w:p>
     <w:p>
@@ -890,72 +968,20 @@
           <w:lang w:val="nl-NL"/>
         </w:rPr>
       </w:pPr>
-      <w:r>
-        <w:rPr>
-          <w:lang w:val="nl-NL"/>
-        </w:rPr>
-        <w:t xml:space="preserve">In de </w:t>
-      </w:r>
-      <w:r>
-        <w:rPr>
-          <w:lang w:val="nl-NL"/>
-        </w:rPr>
-        <w:t>StudentPreProcessing.cpp</w:t>
-      </w:r>
-      <w:r>
-        <w:rPr>
-          <w:lang w:val="nl-NL"/>
-        </w:rPr>
-        <w:t xml:space="preserve"> word</w:t>
-      </w:r>
-      <w:r>
-        <w:rPr>
-          <w:lang w:val="nl-NL"/>
-        </w:rPr>
-        <w:t xml:space="preserve">en de pixelwaardes uit de te nog </w:t>
-      </w:r>
-      <w:proofErr w:type="spellStart"/>
-      <w:r>
-        <w:rPr>
-          <w:lang w:val="nl-NL"/>
-        </w:rPr>
-        <w:t>geconverte</w:t>
-      </w:r>
-      <w:proofErr w:type="spellEnd"/>
-      <w:r>
-        <w:rPr>
-          <w:lang w:val="nl-NL"/>
-        </w:rPr>
-        <w:t xml:space="preserve"> image opgehaald en geconverteerd. Bij de conversie wordt er rekening gehouden met gevoeligheid van kleuren bij een mens. Rood wordt 0.21 keer mee gewogen, groen 0.72 keer, en rood </w:t>
-      </w:r>
-      <w:r>
-        <w:rPr>
-          <w:lang w:val="nl-NL"/>
-        </w:rPr>
-        <w:t xml:space="preserve">0.07 keer. Vervolgens wordt dit </w:t>
-      </w:r>
-      <w:proofErr w:type="spellStart"/>
-      <w:r>
-        <w:rPr>
-          <w:lang w:val="nl-NL"/>
-        </w:rPr>
-        <w:t>gedeeldt</w:t>
-      </w:r>
-      <w:proofErr w:type="spellEnd"/>
-      <w:r>
-        <w:rPr>
-          <w:lang w:val="nl-NL"/>
-        </w:rPr>
-        <w:t xml:space="preserve"> door 3.</w:t>
-      </w:r>
     </w:p>
     <w:p>
       <w:pPr>
-        <w:ind w:firstLine="720"/>
-        <w:rPr>
-          <w:lang w:val="nl-NL"/>
-        </w:rPr>
-      </w:pPr>
+        <w:pStyle w:val="Heading2"/>
+        <w:rPr>
+          <w:lang w:val="nl-NL"/>
+        </w:rPr>
+      </w:pPr>
+      <w:r>
+        <w:rPr>
+          <w:lang w:val="nl-NL"/>
+        </w:rPr>
+        <w:t>Implementatie</w:t>
+      </w:r>
     </w:p>
     <w:p>
       <w:pPr>
@@ -963,20 +989,72 @@
           <w:lang w:val="nl-NL"/>
         </w:rPr>
       </w:pPr>
+      <w:r>
+        <w:rPr>
+          <w:lang w:val="nl-NL"/>
+        </w:rPr>
+        <w:t xml:space="preserve">In de </w:t>
+      </w:r>
+      <w:r>
+        <w:rPr>
+          <w:lang w:val="nl-NL"/>
+        </w:rPr>
+        <w:t>StudentPreProcessing.cpp</w:t>
+      </w:r>
+      <w:r>
+        <w:rPr>
+          <w:lang w:val="nl-NL"/>
+        </w:rPr>
+        <w:t xml:space="preserve"> word</w:t>
+      </w:r>
+      <w:r>
+        <w:rPr>
+          <w:lang w:val="nl-NL"/>
+        </w:rPr>
+        <w:t xml:space="preserve">en de pixelwaardes uit de te nog </w:t>
+      </w:r>
+      <w:proofErr w:type="spellStart"/>
+      <w:r>
+        <w:rPr>
+          <w:lang w:val="nl-NL"/>
+        </w:rPr>
+        <w:t>geconverte</w:t>
+      </w:r>
+      <w:proofErr w:type="spellEnd"/>
+      <w:r>
+        <w:rPr>
+          <w:lang w:val="nl-NL"/>
+        </w:rPr>
+        <w:t xml:space="preserve"> image opgehaald en geconverteerd. Bij de conversie wordt er rekening gehouden met gevoeligheid van kleuren bij een mens. Rood wordt 0.21 keer mee gewogen, groen 0.72 keer, en rood </w:t>
+      </w:r>
+      <w:r>
+        <w:rPr>
+          <w:lang w:val="nl-NL"/>
+        </w:rPr>
+        <w:t xml:space="preserve">0.07 keer. Vervolgens wordt dit </w:t>
+      </w:r>
+      <w:proofErr w:type="spellStart"/>
+      <w:r>
+        <w:rPr>
+          <w:lang w:val="nl-NL"/>
+        </w:rPr>
+        <w:t>gedeeldt</w:t>
+      </w:r>
+      <w:proofErr w:type="spellEnd"/>
+      <w:r>
+        <w:rPr>
+          <w:lang w:val="nl-NL"/>
+        </w:rPr>
+        <w:t xml:space="preserve"> door 3.</w:t>
+      </w:r>
     </w:p>
     <w:p>
       <w:pPr>
-        <w:pStyle w:val="Heading2"/>
-        <w:rPr>
-          <w:lang w:val="nl-NL"/>
-        </w:rPr>
-      </w:pPr>
-      <w:r>
-        <w:rPr>
-          <w:lang w:val="nl-NL"/>
-        </w:rPr>
-        <w:t>Evaluatie</w:t>
-      </w:r>
+        <w:ind w:firstLine="720"/>
+        <w:rPr>
+          <w:lang w:val="nl-NL"/>
+        </w:rPr>
+      </w:pPr>
     </w:p>
     <w:p>
       <w:pPr>
@@ -984,51 +1062,66 @@
           <w:lang w:val="nl-NL"/>
         </w:rPr>
       </w:pPr>
-      <w:r>
-        <w:rPr>
-          <w:lang w:val="nl-NL"/>
-        </w:rPr>
-        <w:t>De door de student geimplementeerde algoritme wordt vergeleken met de base implementatie. Er wordt gekeken naar zowel visuele verschillen als verschil in pixelwaardes.</w:t>
-      </w:r>
-      <w:r>
-        <w:rPr>
-          <w:lang w:val="nl-NL"/>
-        </w:rPr>
-        <w:t xml:space="preserve"> Hierbij wordt er gekeken naar </w:t>
-      </w:r>
-      <w:r>
-        <w:rPr>
-          <w:lang w:val="nl-NL"/>
-        </w:rPr>
-        <w:t>totale verschil</w:t>
-      </w:r>
-      <w:r>
-        <w:rPr>
-          <w:lang w:val="nl-NL"/>
-        </w:rPr>
-        <w:t>.</w:t>
-      </w:r>
-      <w:r>
-        <w:rPr>
-          <w:lang w:val="nl-NL"/>
-        </w:rPr>
-        <w:t xml:space="preserve"> </w:t>
-      </w:r>
-      <w:r>
-        <w:rPr>
-          <w:lang w:val="nl-NL"/>
-        </w:rPr>
-        <w:t>Er wordt ingeschat dat er 24 uur nodig is voor de implementatie.</w:t>
-      </w:r>
     </w:p>
     <w:p>
       <w:pPr>
+        <w:pStyle w:val="Heading2"/>
+        <w:rPr>
+          <w:lang w:val="nl-NL"/>
+        </w:rPr>
+      </w:pPr>
+      <w:r>
+        <w:rPr>
+          <w:lang w:val="nl-NL"/>
+        </w:rPr>
+        <w:t>Evaluatie</w:t>
+      </w:r>
+    </w:p>
+    <w:p>
+      <w:pPr>
         <w:rPr>
           <w:lang w:val="nl-NL"/>
         </w:rPr>
       </w:pPr>
       <w:bookmarkStart w:id="0" w:name="_GoBack"/>
-      <w:bookmarkEnd w:id="0"/>
+      <w:r>
+        <w:rPr>
+          <w:lang w:val="nl-NL"/>
+        </w:rPr>
+        <w:t>De door de student geimplementeerde algoritme wordt vergeleken met de base implementatie. Er wordt gekeken naar zowel visuele verschillen als verschil in pixelwaardes.</w:t>
+      </w:r>
+      <w:r>
+        <w:rPr>
+          <w:lang w:val="nl-NL"/>
+        </w:rPr>
+        <w:t xml:space="preserve"> Hierbij wordt er gekeken naar </w:t>
+      </w:r>
+      <w:r>
+        <w:rPr>
+          <w:lang w:val="nl-NL"/>
+        </w:rPr>
+        <w:t>totale verschil</w:t>
+      </w:r>
+      <w:r>
+        <w:rPr>
+          <w:lang w:val="nl-NL"/>
+        </w:rPr>
+        <w:t>.</w:t>
+      </w:r>
+      <w:r>
+        <w:rPr>
+          <w:lang w:val="nl-NL"/>
+        </w:rPr>
+        <w:t xml:space="preserve"> Er wordt ingeschat dat er 24 uur nodig is voor de implementatie.</w:t>
+      </w:r>
+    </w:p>
+    <w:bookmarkEnd w:id="0"/>
+    <w:p>
+      <w:pPr>
+        <w:rPr>
+          <w:lang w:val="nl-NL"/>
+        </w:rPr>
+      </w:pPr>
     </w:p>
     <w:sectPr>
       <w:pgSz w:w="12240" w:h="15840"/>
@@ -2551,7 +2644,7 @@
 </file>
 
 <file path=customXml/itemProps1.xml><?xml version="1.0" encoding="utf-8"?>
-<ds:datastoreItem xmlns:ds="http://schemas.openxmlformats.org/officeDocument/2006/customXml" ds:itemID="{1DC4C00F-6D54-4A6B-AB8E-AA1DBF18CAD3}">
+<ds:datastoreItem xmlns:ds="http://schemas.openxmlformats.org/officeDocument/2006/customXml" ds:itemID="{66A18650-E327-4DBA-9DD4-24646E5F795F}">
   <ds:schemaRefs>
     <ds:schemaRef ds:uri="http://schemas.openxmlformats.org/officeDocument/2006/bibliography"/>
   </ds:schemaRefs>
